--- a/Protokolle/Protokoll_G1_10012025.docx
+++ b/Protokolle/Protokoll_G1_10012025.docx
@@ -4,7 +4,7 @@
   <w:body>
     <w:p>
       <w:pPr>
-        <w:pStyle w:val="Titel"/>
+        <w:pStyle w:val="Title"/>
       </w:pPr>
       <w:r>
         <w:t xml:space="preserve">Protokoll </w:t>
@@ -12,7 +12,7 @@
     </w:p>
     <w:p>
       <w:pPr>
-        <w:pStyle w:val="Titel"/>
+        <w:pStyle w:val="Title"/>
         <w:rPr>
           <w:sz w:val="36"/>
           <w:szCs w:val="12"/>
@@ -57,7 +57,21 @@
           <w:color w:val="auto"/>
           <w:sz w:val="30"/>
         </w:rPr>
-        <w:t>10.01.2025</w:t>
+        <w:t>1</w:t>
+      </w:r>
+      <w:r>
+        <w:rPr>
+          <w:color w:val="auto"/>
+          <w:sz w:val="30"/>
+        </w:rPr>
+        <w:t>5</w:t>
+      </w:r>
+      <w:r>
+        <w:rPr>
+          <w:color w:val="auto"/>
+          <w:sz w:val="30"/>
+        </w:rPr>
+        <w:t>.01.2025</w:t>
       </w:r>
     </w:p>
     <w:p>
@@ -189,7 +203,7 @@
     </w:p>
     <w:p>
       <w:pPr>
-        <w:pStyle w:val="berschrift1"/>
+        <w:pStyle w:val="Heading1"/>
       </w:pPr>
       <w:r>
         <w:t>Was wurde seit dem letzten Gespräch geschafft?</w:t>
@@ -197,51 +211,229 @@
     </w:p>
     <w:p>
       <w:r>
-        <w:t>Aufgabe 1: SQL-Statements erstellen bearbeitet und abgeschlossen. In Arbeitsteilung über Gitlab Kollaboration.</w:t>
+        <w:rPr>
+          <w:b/>
+          <w:bCs/>
+        </w:rPr>
+        <w:t>Aufgabe 1:</w:t>
+      </w:r>
+      <w:r>
+        <w:t xml:space="preserve"> </w:t>
+      </w:r>
+      <w:r>
+        <w:t xml:space="preserve">Wir haben die Aufgabe in Arbeitsteilung über </w:t>
+      </w:r>
+      <w:proofErr w:type="spellStart"/>
+      <w:r>
+        <w:t>GitLab</w:t>
+      </w:r>
+      <w:proofErr w:type="spellEnd"/>
+      <w:r>
+        <w:t xml:space="preserve"> bearbeitet: Nach einer kurzen gemeinsamen</w:t>
+      </w:r>
+      <w:r>
+        <w:t xml:space="preserve"> Besprechung haben </w:t>
+      </w:r>
+      <w:r>
+        <w:t xml:space="preserve">Lennart, Jascha und Jörn </w:t>
+      </w:r>
+      <w:r>
+        <w:t xml:space="preserve">jeweils für eine der Klassen die Statements implementiert; und Patrick hat </w:t>
+      </w:r>
+      <w:r>
+        <w:t xml:space="preserve">sie überprüft, reviewt &amp; </w:t>
+      </w:r>
+      <w:proofErr w:type="spellStart"/>
+      <w:r>
+        <w:t>gemerged</w:t>
+      </w:r>
+      <w:proofErr w:type="spellEnd"/>
+      <w:r>
+        <w:t>.</w:t>
       </w:r>
     </w:p>
     <w:p>
-      <w:pPr>
-        <w:pStyle w:val="berschrift1"/>
-      </w:pPr>
-      <w:r>
-        <w:t>An was arbeiten Sie gerade?</w:t>
+      <w:r>
+        <w:rPr>
+          <w:b/>
+          <w:bCs/>
+        </w:rPr>
+        <w:t>Aufgabe 2:</w:t>
+      </w:r>
+      <w:r>
+        <w:t xml:space="preserve"> Die </w:t>
+      </w:r>
+      <w:proofErr w:type="spellStart"/>
+      <w:r>
+        <w:t>setEntity</w:t>
+      </w:r>
+      <w:proofErr w:type="spellEnd"/>
+      <w:r>
+        <w:t xml:space="preserve"> Methoden wurden für die Klassen </w:t>
+      </w:r>
+      <w:proofErr w:type="spellStart"/>
+      <w:r>
+        <w:t>Priority</w:t>
+      </w:r>
+      <w:proofErr w:type="spellEnd"/>
+      <w:r>
+        <w:t xml:space="preserve"> und Project</w:t>
+      </w:r>
+      <w:r>
+        <w:t xml:space="preserve"> schnell</w:t>
+      </w:r>
+      <w:r>
+        <w:t xml:space="preserve"> implementiert. </w:t>
+      </w:r>
+      <w:r>
+        <w:t>Für die</w:t>
+      </w:r>
+      <w:r>
+        <w:t xml:space="preserve"> Task</w:t>
+      </w:r>
+      <w:r>
+        <w:t>-</w:t>
+      </w:r>
+      <w:r>
+        <w:t>Klasse</w:t>
+      </w:r>
+      <w:r>
+        <w:t xml:space="preserve"> haben wir länger gebraucht, da </w:t>
+      </w:r>
+      <w:r>
+        <w:t xml:space="preserve">die Erzeugung und Verknüpfung von Project und </w:t>
+      </w:r>
+      <w:proofErr w:type="spellStart"/>
+      <w:r>
+        <w:t>Priority</w:t>
+      </w:r>
+      <w:proofErr w:type="spellEnd"/>
+      <w:r>
+        <w:t xml:space="preserve"> umständlich war.</w:t>
       </w:r>
     </w:p>
     <w:p>
       <w:r>
-        <w:t xml:space="preserve">Aufgabe 2: Entity erzeugen und mit Inhalt versehen. </w:t>
-      </w:r>
-      <w:r>
-        <w:t xml:space="preserve">Die setEntity </w:t>
-      </w:r>
-      <w:r>
-        <w:t xml:space="preserve">Methoden wurden für die Klassen Priority und Project implementiert. Nun arbeiten wir an der </w:t>
-      </w:r>
-      <w:r>
-        <w:t>Methode der Task Klasse.</w:t>
+        <w:rPr>
+          <w:b/>
+          <w:bCs/>
+        </w:rPr>
+        <w:t>Aufgabe 3</w:t>
+      </w:r>
+      <w:r>
+        <w:rPr>
+          <w:b/>
+          <w:bCs/>
+        </w:rPr>
+        <w:t xml:space="preserve">: </w:t>
+      </w:r>
+      <w:r>
+        <w:t>Die Umwandlung zwisc</w:t>
+      </w:r>
+      <w:r>
+        <w:t xml:space="preserve">hen JSON und Objekten wurde umgesetzt. Das </w:t>
+      </w:r>
+      <w:proofErr w:type="spellStart"/>
+      <w:r>
+        <w:t>JSONObject</w:t>
+      </w:r>
+      <w:proofErr w:type="spellEnd"/>
+      <w:r>
+        <w:t xml:space="preserve"> von Java war für uns neu, aber nach kurzer Einarbeitung </w:t>
+      </w:r>
+      <w:r>
+        <w:t>konnten wir damit ohne Probleme arbeiten.</w:t>
       </w:r>
     </w:p>
     <w:p>
       <w:pPr>
-        <w:pStyle w:val="berschrift1"/>
-      </w:pPr>
-      <w:r>
-        <w:t>Wo sind aktuell ihre Probleme?</w:t>
+        <w:pStyle w:val="Heading1"/>
+      </w:pPr>
+      <w:r>
+        <w:t>An was arbeiten Sie gerade?</w:t>
       </w:r>
     </w:p>
     <w:p>
-      <w:r>
-        <w:t>Die Attribute project und priority</w:t>
-      </w:r>
-      <w:r>
-        <w:t xml:space="preserve"> müssen in die Klasse Task implementiert werden.</w:t>
-      </w:r>
-      <w:r>
-        <w:t xml:space="preserve"> An dieser Umsetzung </w:t>
-      </w:r>
-      <w:r>
-        <w:t>arbeiten wir gerade.</w:t>
+      <w:pPr>
+        <w:pStyle w:val="ListParagraph"/>
+        <w:numPr>
+          <w:ilvl w:val="0"/>
+          <w:numId w:val="4"/>
+        </w:numPr>
+      </w:pPr>
+      <w:r>
+        <w:t xml:space="preserve">Einige unserer Methoden benötigen noch besseres </w:t>
+      </w:r>
+      <w:proofErr w:type="spellStart"/>
+      <w:r>
+        <w:t>Exception</w:t>
+      </w:r>
+      <w:proofErr w:type="spellEnd"/>
+      <w:r>
+        <w:t xml:space="preserve"> Handling</w:t>
+      </w:r>
+      <w:r>
+        <w:t>: Statt</w:t>
+      </w:r>
+      <w:r>
+        <w:t xml:space="preserve"> einem allgemeinen Catch wollen wir </w:t>
+      </w:r>
+      <w:r>
+        <w:t xml:space="preserve">hilfreiche Fehlermeldungen für verschiedene Arten von </w:t>
+      </w:r>
+      <w:proofErr w:type="spellStart"/>
+      <w:r>
+        <w:t>Exceptions</w:t>
+      </w:r>
+      <w:proofErr w:type="spellEnd"/>
+      <w:r>
+        <w:t xml:space="preserve"> ausgeben.</w:t>
+      </w:r>
+    </w:p>
+    <w:p>
+      <w:pPr>
+        <w:pStyle w:val="ListParagraph"/>
+        <w:numPr>
+          <w:ilvl w:val="0"/>
+          <w:numId w:val="4"/>
+        </w:numPr>
+      </w:pPr>
+      <w:r>
+        <w:t xml:space="preserve">Es </w:t>
+      </w:r>
+      <w:r>
+        <w:t>sind</w:t>
+      </w:r>
+      <w:r>
+        <w:t xml:space="preserve"> noch </w:t>
+      </w:r>
+      <w:r>
+        <w:t xml:space="preserve">nicht </w:t>
+      </w:r>
+      <w:r>
+        <w:t xml:space="preserve">alle Methoden für alle Klassen getestet </w:t>
+      </w:r>
+      <w:r>
+        <w:t>worden</w:t>
+      </w:r>
+      <w:r>
+        <w:t>.</w:t>
+      </w:r>
+    </w:p>
+    <w:p>
+      <w:pPr>
+        <w:pStyle w:val="Heading1"/>
+      </w:pPr>
+      <w:r>
+        <w:t>Wo sind aktuell ihre Probleme?</w:t>
+      </w:r>
+    </w:p>
+    <w:p>
+      <w:r>
+        <w:t>Die Implementierungen für die Task-Klassen sind deutlich umständlicher als für die anderen beiden Klassen</w:t>
+      </w:r>
+      <w:r>
+        <w:t>, da die assoziierten Objekte mit beachtet werden müssen.</w:t>
       </w:r>
     </w:p>
     <w:p/>
@@ -308,7 +500,7 @@
 <w:ftr xmlns:wpc="http://schemas.microsoft.com/office/word/2010/wordprocessingCanvas" xmlns:cx="http://schemas.microsoft.com/office/drawing/2014/chartex" xmlns:cx1="http://schemas.microsoft.com/office/drawing/2015/9/8/chartex" xmlns:cx2="http://schemas.microsoft.com/office/drawing/2015/10/21/chartex" xmlns:cx3="http://schemas.microsoft.com/office/drawing/2016/5/9/chartex" xmlns:cx4="http://schemas.microsoft.com/office/drawing/2016/5/10/chartex" xmlns:cx5="http://schemas.microsoft.com/office/drawing/2016/5/11/chartex" xmlns:cx6="http://schemas.microsoft.com/office/drawing/2016/5/12/chartex" xmlns:cx7="http://schemas.microsoft.com/office/drawing/2016/5/13/chartex" xmlns:cx8="http://schemas.microsoft.com/office/drawing/2016/5/14/chartex" xmlns:mc="http://schemas.openxmlformats.org/markup-compatibility/2006" xmlns:aink="http://schemas.microsoft.com/office/drawing/2016/ink" xmlns:am3d="http://schemas.microsoft.com/office/drawing/2017/model3d" xmlns:o="urn:schemas-microsoft-com:office:office" xmlns:oel="http://schemas.microsoft.com/office/2019/extlst" xmlns:r="http://schemas.openxmlformats.org/officeDocument/2006/relationships" xmlns:m="http://schemas.openxmlformats.org/officeDocument/2006/math" xmlns:v="urn:schemas-microsoft-com:vml" xmlns:wp14="http://schemas.microsoft.com/office/word/2010/wordprocessingDrawing" xmlns:wp="http://schemas.openxmlformats.org/drawingml/2006/wordprocessingDrawing" xmlns:w10="urn:schemas-microsoft-com:office:word" xmlns:w="http://schemas.openxmlformats.org/wordprocessingml/2006/main" xmlns:w14="http://schemas.microsoft.com/office/word/2010/wordml" xmlns:w15="http://schemas.microsoft.com/office/word/2012/wordml" xmlns:w16cex="http://schemas.microsoft.com/office/word/2018/wordml/cex" xmlns:w16cid="http://schemas.microsoft.com/office/word/2016/wordml/cid" xmlns:w16="http://schemas.microsoft.com/office/word/2018/wordml" xmlns:w16du="http://schemas.microsoft.com/office/word/2023/wordml/word16du" xmlns:w16sdtdh="http://schemas.microsoft.com/office/word/2020/wordml/sdtdatahash" xmlns:w16sdtfl="http://schemas.microsoft.com/office/word/2024/wordml/sdtformatlock" xmlns:w16se="http://schemas.microsoft.com/office/word/2015/wordml/symex" xmlns:wpg="http://schemas.microsoft.com/office/word/2010/wordprocessingGroup" xmlns:wpi="http://schemas.microsoft.com/office/word/2010/wordprocessingInk" xmlns:wne="http://schemas.microsoft.com/office/word/2006/wordml" xmlns:wps="http://schemas.microsoft.com/office/word/2010/wordprocessingShape" mc:Ignorable="w14 w15 w16se w16cid w16 w16cex w16sdtdh w16sdtfl w16du wp14">
   <w:p>
     <w:pPr>
-      <w:pStyle w:val="Fuzeile"/>
+      <w:pStyle w:val="Footer"/>
     </w:pPr>
   </w:p>
 </w:ftr>
@@ -318,7 +510,7 @@
 <w:ftr xmlns:wpc="http://schemas.microsoft.com/office/word/2010/wordprocessingCanvas" xmlns:cx="http://schemas.microsoft.com/office/drawing/2014/chartex" xmlns:cx1="http://schemas.microsoft.com/office/drawing/2015/9/8/chartex" xmlns:cx2="http://schemas.microsoft.com/office/drawing/2015/10/21/chartex" xmlns:cx3="http://schemas.microsoft.com/office/drawing/2016/5/9/chartex" xmlns:cx4="http://schemas.microsoft.com/office/drawing/2016/5/10/chartex" xmlns:cx5="http://schemas.microsoft.com/office/drawing/2016/5/11/chartex" xmlns:cx6="http://schemas.microsoft.com/office/drawing/2016/5/12/chartex" xmlns:cx7="http://schemas.microsoft.com/office/drawing/2016/5/13/chartex" xmlns:cx8="http://schemas.microsoft.com/office/drawing/2016/5/14/chartex" xmlns:mc="http://schemas.openxmlformats.org/markup-compatibility/2006" xmlns:aink="http://schemas.microsoft.com/office/drawing/2016/ink" xmlns:am3d="http://schemas.microsoft.com/office/drawing/2017/model3d" xmlns:o="urn:schemas-microsoft-com:office:office" xmlns:oel="http://schemas.microsoft.com/office/2019/extlst" xmlns:r="http://schemas.openxmlformats.org/officeDocument/2006/relationships" xmlns:m="http://schemas.openxmlformats.org/officeDocument/2006/math" xmlns:v="urn:schemas-microsoft-com:vml" xmlns:wp14="http://schemas.microsoft.com/office/word/2010/wordprocessingDrawing" xmlns:wp="http://schemas.openxmlformats.org/drawingml/2006/wordprocessingDrawing" xmlns:w10="urn:schemas-microsoft-com:office:word" xmlns:w="http://schemas.openxmlformats.org/wordprocessingml/2006/main" xmlns:w14="http://schemas.microsoft.com/office/word/2010/wordml" xmlns:w15="http://schemas.microsoft.com/office/word/2012/wordml" xmlns:w16cex="http://schemas.microsoft.com/office/word/2018/wordml/cex" xmlns:w16cid="http://schemas.microsoft.com/office/word/2016/wordml/cid" xmlns:w16="http://schemas.microsoft.com/office/word/2018/wordml" xmlns:w16du="http://schemas.microsoft.com/office/word/2023/wordml/word16du" xmlns:w16sdtdh="http://schemas.microsoft.com/office/word/2020/wordml/sdtdatahash" xmlns:w16sdtfl="http://schemas.microsoft.com/office/word/2024/wordml/sdtformatlock" xmlns:w16se="http://schemas.microsoft.com/office/word/2015/wordml/symex" xmlns:wpg="http://schemas.microsoft.com/office/word/2010/wordprocessingGroup" xmlns:wpi="http://schemas.microsoft.com/office/word/2010/wordprocessingInk" xmlns:wne="http://schemas.microsoft.com/office/word/2006/wordml" xmlns:wps="http://schemas.microsoft.com/office/word/2010/wordprocessingShape" mc:Ignorable="w14 w15 w16se w16cid w16 w16cex w16sdtdh w16sdtfl w16du wp14">
   <w:p>
     <w:pPr>
-      <w:pStyle w:val="Fuzeile"/>
+      <w:pStyle w:val="Footer"/>
     </w:pPr>
     <w:r>
       <w:rPr>
@@ -401,7 +593,7 @@
         </mc:Choice>
         <mc:Fallback>
           <w:pict>
-            <v:rect w14:anchorId="3CE2B4C1" id="Rechteck 42" o:spid="_x0000_s1026" alt="dekoratives Element" style="position:absolute;margin-left:-56.35pt;margin-top:14.05pt;width:616.8pt;height:35.25pt;z-index:251655167;visibility:visible;mso-wrap-style:square;mso-wrap-distance-left:9pt;mso-wrap-distance-top:0;mso-wrap-distance-right:9pt;mso-wrap-distance-bottom:0;mso-position-horizontal:absolute;mso-position-horizontal-relative:text;mso-position-vertical:absolute;mso-position-vertical-relative:text;v-text-anchor:middle" o:gfxdata="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" fillcolor="#1cade4 [3204]" stroked="f" strokeweight="1pt">
+            <v:rect w14:anchorId="1394661D" id="Rechteck 42" o:spid="_x0000_s1026" alt="dekoratives Element" style="position:absolute;margin-left:-56.35pt;margin-top:14.05pt;width:616.8pt;height:35.25pt;z-index:251655167;visibility:visible;mso-wrap-style:square;mso-wrap-distance-left:9pt;mso-wrap-distance-top:0;mso-wrap-distance-right:9pt;mso-wrap-distance-bottom:0;mso-position-horizontal:absolute;mso-position-horizontal-relative:text;mso-position-vertical:absolute;mso-position-vertical-relative:text;v-text-anchor:middle" o:gfxdata="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" fillcolor="#1cade4 [3204]" stroked="f" strokeweight="1pt">
               <v:fill color2="#1481ab [2404]" rotate="t" angle="270" colors="0 #1cade4;62259f #1482ac" focus="100%" type="gradient"/>
             </v:rect>
           </w:pict>
@@ -448,7 +640,7 @@
 <w:ftr xmlns:wpc="http://schemas.microsoft.com/office/word/2010/wordprocessingCanvas" xmlns:cx="http://schemas.microsoft.com/office/drawing/2014/chartex" xmlns:cx1="http://schemas.microsoft.com/office/drawing/2015/9/8/chartex" xmlns:cx2="http://schemas.microsoft.com/office/drawing/2015/10/21/chartex" xmlns:cx3="http://schemas.microsoft.com/office/drawing/2016/5/9/chartex" xmlns:cx4="http://schemas.microsoft.com/office/drawing/2016/5/10/chartex" xmlns:cx5="http://schemas.microsoft.com/office/drawing/2016/5/11/chartex" xmlns:cx6="http://schemas.microsoft.com/office/drawing/2016/5/12/chartex" xmlns:cx7="http://schemas.microsoft.com/office/drawing/2016/5/13/chartex" xmlns:cx8="http://schemas.microsoft.com/office/drawing/2016/5/14/chartex" xmlns:mc="http://schemas.openxmlformats.org/markup-compatibility/2006" xmlns:aink="http://schemas.microsoft.com/office/drawing/2016/ink" xmlns:am3d="http://schemas.microsoft.com/office/drawing/2017/model3d" xmlns:o="urn:schemas-microsoft-com:office:office" xmlns:oel="http://schemas.microsoft.com/office/2019/extlst" xmlns:r="http://schemas.openxmlformats.org/officeDocument/2006/relationships" xmlns:m="http://schemas.openxmlformats.org/officeDocument/2006/math" xmlns:v="urn:schemas-microsoft-com:vml" xmlns:wp14="http://schemas.microsoft.com/office/word/2010/wordprocessingDrawing" xmlns:wp="http://schemas.openxmlformats.org/drawingml/2006/wordprocessingDrawing" xmlns:w10="urn:schemas-microsoft-com:office:word" xmlns:w="http://schemas.openxmlformats.org/wordprocessingml/2006/main" xmlns:w14="http://schemas.microsoft.com/office/word/2010/wordml" xmlns:w15="http://schemas.microsoft.com/office/word/2012/wordml" xmlns:w16cex="http://schemas.microsoft.com/office/word/2018/wordml/cex" xmlns:w16cid="http://schemas.microsoft.com/office/word/2016/wordml/cid" xmlns:w16="http://schemas.microsoft.com/office/word/2018/wordml" xmlns:w16du="http://schemas.microsoft.com/office/word/2023/wordml/word16du" xmlns:w16sdtdh="http://schemas.microsoft.com/office/word/2020/wordml/sdtdatahash" xmlns:w16sdtfl="http://schemas.microsoft.com/office/word/2024/wordml/sdtformatlock" xmlns:w16se="http://schemas.microsoft.com/office/word/2015/wordml/symex" xmlns:wpg="http://schemas.microsoft.com/office/word/2010/wordprocessingGroup" xmlns:wpi="http://schemas.microsoft.com/office/word/2010/wordprocessingInk" xmlns:wne="http://schemas.microsoft.com/office/word/2006/wordml" xmlns:wps="http://schemas.microsoft.com/office/word/2010/wordprocessingShape" mc:Ignorable="w14 w15 w16se w16cid w16 w16cex w16sdtdh w16sdtfl w16du wp14">
   <w:p>
     <w:pPr>
-      <w:pStyle w:val="Fuzeile"/>
+      <w:pStyle w:val="Footer"/>
     </w:pPr>
     <w:r>
       <w:rPr>
@@ -517,7 +709,7 @@
         </mc:Choice>
         <mc:Fallback>
           <w:pict>
-            <v:rect w14:anchorId="3775574A" id="Rechteck 26" o:spid="_x0000_s1026" style="position:absolute;margin-left:-55.65pt;margin-top:14.25pt;width:614.65pt;height:35.3pt;z-index:-251652097;visibility:visible;mso-wrap-style:square;mso-wrap-distance-left:9pt;mso-wrap-distance-top:0;mso-wrap-distance-right:9pt;mso-wrap-distance-bottom:0;mso-position-horizontal:absolute;mso-position-horizontal-relative:text;mso-position-vertical:absolute;mso-position-vertical-relative:text;v-text-anchor:middle" o:gfxdata="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" fillcolor="#1cade4 [3204]" stroked="f" strokeweight="1pt">
+            <v:rect w14:anchorId="3D34541F" id="Rechteck 26" o:spid="_x0000_s1026" style="position:absolute;margin-left:-55.65pt;margin-top:14.25pt;width:614.65pt;height:35.3pt;z-index:-251652097;visibility:visible;mso-wrap-style:square;mso-wrap-distance-left:9pt;mso-wrap-distance-top:0;mso-wrap-distance-right:9pt;mso-wrap-distance-bottom:0;mso-position-horizontal:absolute;mso-position-horizontal-relative:text;mso-position-vertical:absolute;mso-position-vertical-relative:text;v-text-anchor:middle" o:gfxdata="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" fillcolor="#1cade4 [3204]" stroked="f" strokeweight="1pt">
               <v:fill color2="#1481ab [2404]" rotate="t" angle="270" colors="0 #1cade4;62259f #1482ac" focus="100%" type="gradient"/>
             </v:rect>
           </w:pict>
@@ -557,7 +749,7 @@
 <w:hdr xmlns:wpc="http://schemas.microsoft.com/office/word/2010/wordprocessingCanvas" xmlns:cx="http://schemas.microsoft.com/office/drawing/2014/chartex" xmlns:cx1="http://schemas.microsoft.com/office/drawing/2015/9/8/chartex" xmlns:cx2="http://schemas.microsoft.com/office/drawing/2015/10/21/chartex" xmlns:cx3="http://schemas.microsoft.com/office/drawing/2016/5/9/chartex" xmlns:cx4="http://schemas.microsoft.com/office/drawing/2016/5/10/chartex" xmlns:cx5="http://schemas.microsoft.com/office/drawing/2016/5/11/chartex" xmlns:cx6="http://schemas.microsoft.com/office/drawing/2016/5/12/chartex" xmlns:cx7="http://schemas.microsoft.com/office/drawing/2016/5/13/chartex" xmlns:cx8="http://schemas.microsoft.com/office/drawing/2016/5/14/chartex" xmlns:mc="http://schemas.openxmlformats.org/markup-compatibility/2006" xmlns:aink="http://schemas.microsoft.com/office/drawing/2016/ink" xmlns:am3d="http://schemas.microsoft.com/office/drawing/2017/model3d" xmlns:o="urn:schemas-microsoft-com:office:office" xmlns:oel="http://schemas.microsoft.com/office/2019/extlst" xmlns:r="http://schemas.openxmlformats.org/officeDocument/2006/relationships" xmlns:m="http://schemas.openxmlformats.org/officeDocument/2006/math" xmlns:v="urn:schemas-microsoft-com:vml" xmlns:wp14="http://schemas.microsoft.com/office/word/2010/wordprocessingDrawing" xmlns:wp="http://schemas.openxmlformats.org/drawingml/2006/wordprocessingDrawing" xmlns:w10="urn:schemas-microsoft-com:office:word" xmlns:w="http://schemas.openxmlformats.org/wordprocessingml/2006/main" xmlns:w14="http://schemas.microsoft.com/office/word/2010/wordml" xmlns:w15="http://schemas.microsoft.com/office/word/2012/wordml" xmlns:w16cex="http://schemas.microsoft.com/office/word/2018/wordml/cex" xmlns:w16cid="http://schemas.microsoft.com/office/word/2016/wordml/cid" xmlns:w16="http://schemas.microsoft.com/office/word/2018/wordml" xmlns:w16du="http://schemas.microsoft.com/office/word/2023/wordml/word16du" xmlns:w16sdtdh="http://schemas.microsoft.com/office/word/2020/wordml/sdtdatahash" xmlns:w16sdtfl="http://schemas.microsoft.com/office/word/2024/wordml/sdtformatlock" xmlns:w16se="http://schemas.microsoft.com/office/word/2015/wordml/symex" xmlns:wpg="http://schemas.microsoft.com/office/word/2010/wordprocessingGroup" xmlns:wpi="http://schemas.microsoft.com/office/word/2010/wordprocessingInk" xmlns:wne="http://schemas.microsoft.com/office/word/2006/wordml" xmlns:wps="http://schemas.microsoft.com/office/word/2010/wordprocessingShape" mc:Ignorable="w14 w15 w16se w16cid w16 w16cex w16sdtdh w16sdtfl w16du wp14">
   <w:p>
     <w:pPr>
-      <w:pStyle w:val="Kopfzeile"/>
+      <w:pStyle w:val="Header"/>
     </w:pPr>
   </w:p>
 </w:hdr>
@@ -567,7 +759,7 @@
 <w:hdr xmlns:wpc="http://schemas.microsoft.com/office/word/2010/wordprocessingCanvas" xmlns:cx="http://schemas.microsoft.com/office/drawing/2014/chartex" xmlns:cx1="http://schemas.microsoft.com/office/drawing/2015/9/8/chartex" xmlns:cx2="http://schemas.microsoft.com/office/drawing/2015/10/21/chartex" xmlns:cx3="http://schemas.microsoft.com/office/drawing/2016/5/9/chartex" xmlns:cx4="http://schemas.microsoft.com/office/drawing/2016/5/10/chartex" xmlns:cx5="http://schemas.microsoft.com/office/drawing/2016/5/11/chartex" xmlns:cx6="http://schemas.microsoft.com/office/drawing/2016/5/12/chartex" xmlns:cx7="http://schemas.microsoft.com/office/drawing/2016/5/13/chartex" xmlns:cx8="http://schemas.microsoft.com/office/drawing/2016/5/14/chartex" xmlns:mc="http://schemas.openxmlformats.org/markup-compatibility/2006" xmlns:aink="http://schemas.microsoft.com/office/drawing/2016/ink" xmlns:am3d="http://schemas.microsoft.com/office/drawing/2017/model3d" xmlns:o="urn:schemas-microsoft-com:office:office" xmlns:oel="http://schemas.microsoft.com/office/2019/extlst" xmlns:r="http://schemas.openxmlformats.org/officeDocument/2006/relationships" xmlns:m="http://schemas.openxmlformats.org/officeDocument/2006/math" xmlns:v="urn:schemas-microsoft-com:vml" xmlns:wp14="http://schemas.microsoft.com/office/word/2010/wordprocessingDrawing" xmlns:wp="http://schemas.openxmlformats.org/drawingml/2006/wordprocessingDrawing" xmlns:w10="urn:schemas-microsoft-com:office:word" xmlns:w="http://schemas.openxmlformats.org/wordprocessingml/2006/main" xmlns:w14="http://schemas.microsoft.com/office/word/2010/wordml" xmlns:w15="http://schemas.microsoft.com/office/word/2012/wordml" xmlns:w16cex="http://schemas.microsoft.com/office/word/2018/wordml/cex" xmlns:w16cid="http://schemas.microsoft.com/office/word/2016/wordml/cid" xmlns:w16="http://schemas.microsoft.com/office/word/2018/wordml" xmlns:w16du="http://schemas.microsoft.com/office/word/2023/wordml/word16du" xmlns:w16sdtdh="http://schemas.microsoft.com/office/word/2020/wordml/sdtdatahash" xmlns:w16sdtfl="http://schemas.microsoft.com/office/word/2024/wordml/sdtformatlock" xmlns:w16se="http://schemas.microsoft.com/office/word/2015/wordml/symex" xmlns:wpg="http://schemas.microsoft.com/office/word/2010/wordprocessingGroup" xmlns:wpi="http://schemas.microsoft.com/office/word/2010/wordprocessingInk" xmlns:wne="http://schemas.microsoft.com/office/word/2006/wordml" xmlns:wps="http://schemas.microsoft.com/office/word/2010/wordprocessingShape" mc:Ignorable="w14 w15 w16se w16cid w16 w16cex w16sdtdh w16sdtfl w16du wp14">
   <w:p>
     <w:pPr>
-      <w:pStyle w:val="Kopfzeile"/>
+      <w:pStyle w:val="Header"/>
     </w:pPr>
     <w:r>
       <w:rPr>
@@ -650,7 +842,7 @@
         </mc:Choice>
         <mc:Fallback>
           <w:pict>
-            <v:rect w14:anchorId="7F9220AF" id="Rechteck 41" o:spid="_x0000_s1026" alt="dekoratives Element" style="position:absolute;margin-left:-56.35pt;margin-top:-36pt;width:616.8pt;height:35.25pt;z-index:251653119;visibility:visible;mso-wrap-style:square;mso-wrap-distance-left:9pt;mso-wrap-distance-top:0;mso-wrap-distance-right:9pt;mso-wrap-distance-bottom:0;mso-position-horizontal:absolute;mso-position-horizontal-relative:text;mso-position-vertical:absolute;mso-position-vertical-relative:text;v-text-anchor:middle" o:gfxdata="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" fillcolor="#1cade4 [3204]" stroked="f" strokeweight="1pt">
+            <v:rect w14:anchorId="1A9F1E97" id="Rechteck 41" o:spid="_x0000_s1026" alt="dekoratives Element" style="position:absolute;margin-left:-56.35pt;margin-top:-36pt;width:616.8pt;height:35.25pt;z-index:251653119;visibility:visible;mso-wrap-style:square;mso-wrap-distance-left:9pt;mso-wrap-distance-top:0;mso-wrap-distance-right:9pt;mso-wrap-distance-bottom:0;mso-position-horizontal:absolute;mso-position-horizontal-relative:text;mso-position-vertical:absolute;mso-position-vertical-relative:text;v-text-anchor:middle" o:gfxdata="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" fillcolor="#1cade4 [3204]" stroked="f" strokeweight="1pt">
               <v:fill color2="#1481ab [2404]" rotate="t" angle="270" colors="0 #1cade4;62259f #1482ac" focus="100%" type="gradient"/>
             </v:rect>
           </w:pict>
@@ -665,7 +857,7 @@
 <w:hdr xmlns:wpc="http://schemas.microsoft.com/office/word/2010/wordprocessingCanvas" xmlns:cx="http://schemas.microsoft.com/office/drawing/2014/chartex" xmlns:cx1="http://schemas.microsoft.com/office/drawing/2015/9/8/chartex" xmlns:cx2="http://schemas.microsoft.com/office/drawing/2015/10/21/chartex" xmlns:cx3="http://schemas.microsoft.com/office/drawing/2016/5/9/chartex" xmlns:cx4="http://schemas.microsoft.com/office/drawing/2016/5/10/chartex" xmlns:cx5="http://schemas.microsoft.com/office/drawing/2016/5/11/chartex" xmlns:cx6="http://schemas.microsoft.com/office/drawing/2016/5/12/chartex" xmlns:cx7="http://schemas.microsoft.com/office/drawing/2016/5/13/chartex" xmlns:cx8="http://schemas.microsoft.com/office/drawing/2016/5/14/chartex" xmlns:mc="http://schemas.openxmlformats.org/markup-compatibility/2006" xmlns:aink="http://schemas.microsoft.com/office/drawing/2016/ink" xmlns:am3d="http://schemas.microsoft.com/office/drawing/2017/model3d" xmlns:o="urn:schemas-microsoft-com:office:office" xmlns:oel="http://schemas.microsoft.com/office/2019/extlst" xmlns:r="http://schemas.openxmlformats.org/officeDocument/2006/relationships" xmlns:m="http://schemas.openxmlformats.org/officeDocument/2006/math" xmlns:v="urn:schemas-microsoft-com:vml" xmlns:wp14="http://schemas.microsoft.com/office/word/2010/wordprocessingDrawing" xmlns:wp="http://schemas.openxmlformats.org/drawingml/2006/wordprocessingDrawing" xmlns:w10="urn:schemas-microsoft-com:office:word" xmlns:w="http://schemas.openxmlformats.org/wordprocessingml/2006/main" xmlns:w14="http://schemas.microsoft.com/office/word/2010/wordml" xmlns:w15="http://schemas.microsoft.com/office/word/2012/wordml" xmlns:w16cex="http://schemas.microsoft.com/office/word/2018/wordml/cex" xmlns:w16cid="http://schemas.microsoft.com/office/word/2016/wordml/cid" xmlns:w16="http://schemas.microsoft.com/office/word/2018/wordml" xmlns:w16du="http://schemas.microsoft.com/office/word/2023/wordml/word16du" xmlns:w16sdtdh="http://schemas.microsoft.com/office/word/2020/wordml/sdtdatahash" xmlns:w16sdtfl="http://schemas.microsoft.com/office/word/2024/wordml/sdtformatlock" xmlns:w16se="http://schemas.microsoft.com/office/word/2015/wordml/symex" xmlns:wpg="http://schemas.microsoft.com/office/word/2010/wordprocessingGroup" xmlns:wpi="http://schemas.microsoft.com/office/word/2010/wordprocessingInk" xmlns:wne="http://schemas.microsoft.com/office/word/2006/wordml" xmlns:wps="http://schemas.microsoft.com/office/word/2010/wordprocessingShape" mc:Ignorable="w14 w15 w16se w16cid w16 w16cex w16sdtdh w16sdtfl w16du wp14">
   <w:p>
     <w:pPr>
-      <w:pStyle w:val="Kopfzeile"/>
+      <w:pStyle w:val="Header"/>
     </w:pPr>
     <w:r>
       <w:rPr>
@@ -1239,7 +1431,7 @@
         </mc:Choice>
         <mc:Fallback>
           <w:pict>
-            <v:group w14:anchorId="366E5065" id="Gruppe 9" o:spid="_x0000_s1026" style="position:absolute;margin-left:246.15pt;margin-top:-36.6pt;width:142.25pt;height:156.25pt;z-index:-251651073" coordorigin="345" coordsize="18067,19853" o:gfxdata="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">
+            <v:group w14:anchorId="27DC5A77" id="Gruppe 9" o:spid="_x0000_s1026" style="position:absolute;margin-left:246.15pt;margin-top:-36.6pt;width:142.25pt;height:156.25pt;z-index:-251651073" coordorigin="345" coordsize="18067,19853" o:gfxdata="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">
               <v:shape id="Parallelogramm 12" o:spid="_x0000_s1027" style="position:absolute;left:5066;top:6506;width:10950;height:15743;rotation:-75;visibility:visible;mso-wrap-style:square;v-text-anchor:middle" coordsize="1095750,1574861" o:gfxdata="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" path="m,874172l539848,r555902,271253l181009,1574861,,874172xe" fillcolor="#1cade4 [3204]" stroked="f" strokeweight="1pt">
                 <v:fill color2="#192d39 [1615]" rotate="t" angle="120" colors="0 #1cade4;17039f #1cade4" focus="100%" type="gradient">
                   <o:fill v:ext="view" type="gradientUnscaled"/>
@@ -1656,7 +1848,7 @@
         </mc:Choice>
         <mc:Fallback>
           <w:pict>
-            <v:group w14:anchorId="7ADD1BC2" id="Gruppe 16" o:spid="_x0000_s1026" style="position:absolute;margin-left:487.95pt;margin-top:-32.4pt;width:147.05pt;height:154.85pt;rotation:180;z-index:-251650049" coordorigin="" coordsize="18675,19665" o:gfxdata="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">
+            <v:group w14:anchorId="1B2BB108" id="Gruppe 16" o:spid="_x0000_s1026" style="position:absolute;margin-left:487.95pt;margin-top:-32.4pt;width:147.05pt;height:154.85pt;rotation:180;z-index:-251650049" coordorigin="" coordsize="18675,19665" o:gfxdata="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">
               <v:shape id="Parallelogramm 12" o:spid="_x0000_s1027" style="position:absolute;left:3042;top:4031;width:12592;height:18675;rotation:-75;visibility:visible;mso-wrap-style:square;v-text-anchor:middle" coordsize="1260018,1868187" o:gfxdata="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" path="m,1167498l728456,r531562,180603l181009,1868187,,1167498xe" fillcolor="#1cade4 [3204]" stroked="f" strokeweight="1pt">
                 <v:fill color2="#1c6194 [2405]" rotate="t" angle="120" colors="0 #1cade4;17039f #1cade4" focus="100%" type="gradient">
                   <o:fill v:ext="view" type="gradientUnscaled"/>
@@ -1891,7 +2083,7 @@
         </mc:Choice>
         <mc:Fallback>
           <w:pict>
-            <v:shape w14:anchorId="5C2CAE60" id="Parallelogramm 10" o:spid="_x0000_s1026" style="position:absolute;margin-left:-194.25pt;margin-top:-48pt;width:189.35pt;height:211.9pt;z-index:-251654145;visibility:visible;mso-wrap-style:square;mso-wrap-distance-left:9pt;mso-wrap-distance-top:0;mso-wrap-distance-right:9pt;mso-wrap-distance-bottom:0;mso-position-horizontal:absolute;mso-position-horizontal-relative:text;mso-position-vertical:absolute;mso-position-vertical-relative:text;v-text-anchor:middle" coordsize="1258933,1408259" o:gfxdata="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" path="m,1003484l671420,r587513,7950l394780,1408259,,1003484xe" fillcolor="#1cade4 [3204]" stroked="f" strokeweight="1pt">
+            <v:shape w14:anchorId="425192E6" id="Parallelogramm 10" o:spid="_x0000_s1026" style="position:absolute;margin-left:-194.25pt;margin-top:-48pt;width:189.35pt;height:211.9pt;z-index:-251654145;visibility:visible;mso-wrap-style:square;mso-wrap-distance-left:9pt;mso-wrap-distance-top:0;mso-wrap-distance-right:9pt;mso-wrap-distance-bottom:0;mso-position-horizontal:absolute;mso-position-horizontal-relative:text;mso-position-vertical:absolute;mso-position-vertical-relative:text;v-text-anchor:middle" coordsize="1258933,1408259" o:gfxdata="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" path="m,1003484l671420,r587513,7950l394780,1408259,,1003484xe" fillcolor="#1cade4 [3204]" stroked="f" strokeweight="1pt">
               <v:fill color2="#1481ab [2404]" rotate="t" colors="0 #1cade4;62259f #1482ac" focus="100%" type="gradient"/>
               <v:stroke joinstyle="miter"/>
               <v:path arrowok="t" o:connecttype="custom" o:connectlocs="0,1917493;1282352,0;2404450,15191;753995,2690952;0,1917493" o:connectangles="0,0,0,0,0"/>
@@ -1967,7 +2159,7 @@
         </mc:Choice>
         <mc:Fallback>
           <w:pict>
-            <v:rect w14:anchorId="3181F9BF" id="Rechteck 25" o:spid="_x0000_s1026" style="position:absolute;margin-left:-57.45pt;margin-top:116.35pt;width:614.65pt;height:20.3pt;z-index:-251653121;visibility:visible;mso-wrap-style:square;mso-wrap-distance-left:9pt;mso-wrap-distance-top:0;mso-wrap-distance-right:9pt;mso-wrap-distance-bottom:0;mso-position-horizontal:absolute;mso-position-horizontal-relative:text;mso-position-vertical:absolute;mso-position-vertical-relative:text;v-text-anchor:middle" o:gfxdata="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" fillcolor="#1cade4 [3204]" stroked="f" strokeweight="1pt">
+            <v:rect w14:anchorId="5041BDCB" id="Rechteck 25" o:spid="_x0000_s1026" style="position:absolute;margin-left:-57.45pt;margin-top:116.35pt;width:614.65pt;height:20.3pt;z-index:-251653121;visibility:visible;mso-wrap-style:square;mso-wrap-distance-left:9pt;mso-wrap-distance-top:0;mso-wrap-distance-right:9pt;mso-wrap-distance-bottom:0;mso-position-horizontal:absolute;mso-position-horizontal-relative:text;mso-position-vertical:absolute;mso-position-vertical-relative:text;v-text-anchor:middle" o:gfxdata="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" fillcolor="#1cade4 [3204]" stroked="f" strokeweight="1pt">
               <v:fill color2="#1481ab [2404]" rotate="t" angle="270" colors="0 #1cade4;62259f #1482ac" focus="100%" type="gradient"/>
             </v:rect>
           </w:pict>
@@ -1987,7 +2179,7 @@
     <w:lvl w:ilvl="0">
       <w:start w:val="1"/>
       <w:numFmt w:val="decimal"/>
-      <w:pStyle w:val="Listennummer"/>
+      <w:pStyle w:val="ListNumber"/>
       <w:lvlText w:val="%1."/>
       <w:lvlJc w:val="left"/>
       <w:pPr>
@@ -2003,6 +2195,118 @@
     </w:lvl>
   </w:abstractNum>
   <w:abstractNum w:abstractNumId="1" w15:restartNumberingAfterBreak="0">
+    <w:nsid w:val="17165410"/>
+    <w:multiLevelType w:val="hybridMultilevel"/>
+    <w:tmpl w:val="FE5CA208"/>
+    <w:lvl w:ilvl="0" w:tplc="21E249FE">
+      <w:numFmt w:val="bullet"/>
+      <w:lvlText w:val="-"/>
+      <w:lvlJc w:val="left"/>
+      <w:pPr>
+        <w:ind w:left="720" w:hanging="360"/>
+      </w:pPr>
+      <w:rPr>
+        <w:rFonts w:ascii="Franklin Gothic Book" w:eastAsiaTheme="minorEastAsia" w:hAnsi="Franklin Gothic Book" w:cstheme="minorBidi" w:hint="default"/>
+      </w:rPr>
+    </w:lvl>
+    <w:lvl w:ilvl="1" w:tplc="04070003" w:tentative="1">
+      <w:start w:val="1"/>
+      <w:numFmt w:val="bullet"/>
+      <w:lvlText w:val="o"/>
+      <w:lvlJc w:val="left"/>
+      <w:pPr>
+        <w:ind w:left="1440" w:hanging="360"/>
+      </w:pPr>
+      <w:rPr>
+        <w:rFonts w:ascii="Courier New" w:hAnsi="Courier New" w:cs="Courier New" w:hint="default"/>
+      </w:rPr>
+    </w:lvl>
+    <w:lvl w:ilvl="2" w:tplc="04070005" w:tentative="1">
+      <w:start w:val="1"/>
+      <w:numFmt w:val="bullet"/>
+      <w:lvlText w:val=""/>
+      <w:lvlJc w:val="left"/>
+      <w:pPr>
+        <w:ind w:left="2160" w:hanging="360"/>
+      </w:pPr>
+      <w:rPr>
+        <w:rFonts w:ascii="Wingdings" w:hAnsi="Wingdings" w:hint="default"/>
+      </w:rPr>
+    </w:lvl>
+    <w:lvl w:ilvl="3" w:tplc="04070001" w:tentative="1">
+      <w:start w:val="1"/>
+      <w:numFmt w:val="bullet"/>
+      <w:lvlText w:val=""/>
+      <w:lvlJc w:val="left"/>
+      <w:pPr>
+        <w:ind w:left="2880" w:hanging="360"/>
+      </w:pPr>
+      <w:rPr>
+        <w:rFonts w:ascii="Symbol" w:hAnsi="Symbol" w:hint="default"/>
+      </w:rPr>
+    </w:lvl>
+    <w:lvl w:ilvl="4" w:tplc="04070003" w:tentative="1">
+      <w:start w:val="1"/>
+      <w:numFmt w:val="bullet"/>
+      <w:lvlText w:val="o"/>
+      <w:lvlJc w:val="left"/>
+      <w:pPr>
+        <w:ind w:left="3600" w:hanging="360"/>
+      </w:pPr>
+      <w:rPr>
+        <w:rFonts w:ascii="Courier New" w:hAnsi="Courier New" w:cs="Courier New" w:hint="default"/>
+      </w:rPr>
+    </w:lvl>
+    <w:lvl w:ilvl="5" w:tplc="04070005" w:tentative="1">
+      <w:start w:val="1"/>
+      <w:numFmt w:val="bullet"/>
+      <w:lvlText w:val=""/>
+      <w:lvlJc w:val="left"/>
+      <w:pPr>
+        <w:ind w:left="4320" w:hanging="360"/>
+      </w:pPr>
+      <w:rPr>
+        <w:rFonts w:ascii="Wingdings" w:hAnsi="Wingdings" w:hint="default"/>
+      </w:rPr>
+    </w:lvl>
+    <w:lvl w:ilvl="6" w:tplc="04070001" w:tentative="1">
+      <w:start w:val="1"/>
+      <w:numFmt w:val="bullet"/>
+      <w:lvlText w:val=""/>
+      <w:lvlJc w:val="left"/>
+      <w:pPr>
+        <w:ind w:left="5040" w:hanging="360"/>
+      </w:pPr>
+      <w:rPr>
+        <w:rFonts w:ascii="Symbol" w:hAnsi="Symbol" w:hint="default"/>
+      </w:rPr>
+    </w:lvl>
+    <w:lvl w:ilvl="7" w:tplc="04070003" w:tentative="1">
+      <w:start w:val="1"/>
+      <w:numFmt w:val="bullet"/>
+      <w:lvlText w:val="o"/>
+      <w:lvlJc w:val="left"/>
+      <w:pPr>
+        <w:ind w:left="5760" w:hanging="360"/>
+      </w:pPr>
+      <w:rPr>
+        <w:rFonts w:ascii="Courier New" w:hAnsi="Courier New" w:cs="Courier New" w:hint="default"/>
+      </w:rPr>
+    </w:lvl>
+    <w:lvl w:ilvl="8" w:tplc="04070005" w:tentative="1">
+      <w:start w:val="1"/>
+      <w:numFmt w:val="bullet"/>
+      <w:lvlText w:val=""/>
+      <w:lvlJc w:val="left"/>
+      <w:pPr>
+        <w:ind w:left="6480" w:hanging="360"/>
+      </w:pPr>
+      <w:rPr>
+        <w:rFonts w:ascii="Wingdings" w:hAnsi="Wingdings" w:hint="default"/>
+      </w:rPr>
+    </w:lvl>
+  </w:abstractNum>
+  <w:abstractNum w:abstractNumId="2" w15:restartNumberingAfterBreak="0">
     <w:nsid w:val="37B84627"/>
     <w:multiLevelType w:val="hybridMultilevel"/>
     <w:tmpl w:val="2C9014B4"/>
@@ -2088,14 +2392,14 @@
       </w:pPr>
     </w:lvl>
   </w:abstractNum>
-  <w:abstractNum w:abstractNumId="2" w15:restartNumberingAfterBreak="0">
+  <w:abstractNum w:abstractNumId="3" w15:restartNumberingAfterBreak="0">
     <w:nsid w:val="6CA95284"/>
     <w:multiLevelType w:val="hybridMultilevel"/>
     <w:tmpl w:val="8DB4B09E"/>
     <w:lvl w:ilvl="0" w:tplc="45B4A1B2">
       <w:start w:val="1"/>
       <w:numFmt w:val="bullet"/>
-      <w:pStyle w:val="Aufzhlungszeichen"/>
+      <w:pStyle w:val="ListBullet"/>
       <w:lvlText w:val=""/>
       <w:lvlJc w:val="left"/>
       <w:pPr>
@@ -2206,10 +2510,13 @@
     <w:abstractNumId w:val="0"/>
   </w:num>
   <w:num w:numId="2" w16cid:durableId="1978148221">
-    <w:abstractNumId w:val="1"/>
+    <w:abstractNumId w:val="2"/>
   </w:num>
   <w:num w:numId="3" w16cid:durableId="1046834904">
-    <w:abstractNumId w:val="2"/>
+    <w:abstractNumId w:val="3"/>
+  </w:num>
+  <w:num w:numId="4" w16cid:durableId="812479766">
+    <w:abstractNumId w:val="1"/>
   </w:num>
 </w:numbering>
 </file>
@@ -2610,7 +2917,7 @@
     <w:lsdException w:name="Unresolved Mention" w:semiHidden="1" w:unhideWhenUsed="1"/>
     <w:lsdException w:name="Smart Link" w:semiHidden="1" w:unhideWhenUsed="1"/>
   </w:latentStyles>
-  <w:style w:type="paragraph" w:default="1" w:styleId="Standard">
+  <w:style w:type="paragraph" w:default="1" w:styleId="Normal">
     <w:name w:val="Normal"/>
     <w:qFormat/>
     <w:rsid w:val="007E4B15"/>
@@ -2621,11 +2928,11 @@
       <w:szCs w:val="20"/>
     </w:rPr>
   </w:style>
-  <w:style w:type="paragraph" w:styleId="berschrift1">
+  <w:style w:type="paragraph" w:styleId="Heading1">
     <w:name w:val="heading 1"/>
-    <w:basedOn w:val="Standard"/>
-    <w:next w:val="Standard"/>
-    <w:link w:val="berschrift1Zchn"/>
+    <w:basedOn w:val="Normal"/>
+    <w:next w:val="Normal"/>
+    <w:link w:val="Heading1Char"/>
     <w:uiPriority w:val="4"/>
     <w:qFormat/>
     <w:pPr>
@@ -2641,11 +2948,11 @@
       <w:szCs w:val="30"/>
     </w:rPr>
   </w:style>
-  <w:style w:type="paragraph" w:styleId="berschrift2">
+  <w:style w:type="paragraph" w:styleId="Heading2">
     <w:name w:val="heading 2"/>
-    <w:basedOn w:val="Standard"/>
-    <w:next w:val="Standard"/>
-    <w:link w:val="berschrift2Zchn"/>
+    <w:basedOn w:val="Normal"/>
+    <w:next w:val="Normal"/>
+    <w:link w:val="Heading2Char"/>
     <w:uiPriority w:val="6"/>
     <w:semiHidden/>
     <w:qFormat/>
@@ -2660,13 +2967,13 @@
       <w:color w:val="1CADE4" w:themeColor="accent1"/>
     </w:rPr>
   </w:style>
-  <w:style w:type="character" w:default="1" w:styleId="Absatz-Standardschriftart">
+  <w:style w:type="character" w:default="1" w:styleId="DefaultParagraphFont">
     <w:name w:val="Default Paragraph Font"/>
     <w:uiPriority w:val="1"/>
     <w:semiHidden/>
     <w:unhideWhenUsed/>
   </w:style>
-  <w:style w:type="table" w:default="1" w:styleId="NormaleTabelle">
+  <w:style w:type="table" w:default="1" w:styleId="TableNormal">
     <w:name w:val="Normal Table"/>
     <w:uiPriority w:val="99"/>
     <w:semiHidden/>
@@ -2681,17 +2988,17 @@
       </w:tblCellMar>
     </w:tblPr>
   </w:style>
-  <w:style w:type="numbering" w:default="1" w:styleId="KeineListe">
+  <w:style w:type="numbering" w:default="1" w:styleId="NoList">
     <w:name w:val="No List"/>
     <w:uiPriority w:val="99"/>
     <w:semiHidden/>
     <w:unhideWhenUsed/>
   </w:style>
-  <w:style w:type="paragraph" w:styleId="Titel">
+  <w:style w:type="paragraph" w:styleId="Title">
     <w:name w:val="Title"/>
-    <w:basedOn w:val="Standard"/>
-    <w:next w:val="Standard"/>
-    <w:link w:val="TitelZchn"/>
+    <w:basedOn w:val="Normal"/>
+    <w:next w:val="Normal"/>
+    <w:link w:val="TitleChar"/>
     <w:uiPriority w:val="6"/>
     <w:qFormat/>
     <w:rsid w:val="00B2198A"/>
@@ -2707,10 +3014,10 @@
       <w:sz w:val="52"/>
     </w:rPr>
   </w:style>
-  <w:style w:type="character" w:customStyle="1" w:styleId="TitelZchn">
-    <w:name w:val="Titel Zchn"/>
-    <w:basedOn w:val="Absatz-Standardschriftart"/>
-    <w:link w:val="Titel"/>
+  <w:style w:type="character" w:customStyle="1" w:styleId="TitleChar">
+    <w:name w:val="Title Char"/>
+    <w:basedOn w:val="DefaultParagraphFont"/>
+    <w:link w:val="Title"/>
     <w:uiPriority w:val="6"/>
     <w:rsid w:val="00B2198A"/>
     <w:rPr>
@@ -2724,7 +3031,7 @@
   </w:style>
   <w:style w:type="paragraph" w:customStyle="1" w:styleId="Zeilenberschrift">
     <w:name w:val="Zeilenüberschrift"/>
-    <w:basedOn w:val="Standard"/>
+    <w:basedOn w:val="Normal"/>
     <w:uiPriority w:val="5"/>
     <w:semiHidden/>
     <w:qFormat/>
@@ -2733,9 +3040,9 @@
       <w:bCs/>
     </w:rPr>
   </w:style>
-  <w:style w:type="table" w:styleId="Tabellenraster">
+  <w:style w:type="table" w:styleId="TableGrid">
     <w:name w:val="Table Grid"/>
-    <w:basedOn w:val="NormaleTabelle"/>
+    <w:basedOn w:val="TableNormal"/>
     <w:uiPriority w:val="39"/>
     <w:pPr>
       <w:spacing w:after="0"/>
@@ -2753,7 +3060,7 @@
   </w:style>
   <w:style w:type="paragraph" w:customStyle="1" w:styleId="Formularberschrift">
     <w:name w:val="Formularüberschrift"/>
-    <w:basedOn w:val="Standard"/>
+    <w:basedOn w:val="Normal"/>
     <w:uiPriority w:val="3"/>
     <w:semiHidden/>
     <w:qFormat/>
@@ -2767,7 +3074,7 @@
   </w:style>
   <w:style w:type="paragraph" w:customStyle="1" w:styleId="Tabellentext">
     <w:name w:val="Tabellentext"/>
-    <w:basedOn w:val="Standard"/>
+    <w:basedOn w:val="Normal"/>
     <w:uiPriority w:val="3"/>
     <w:semiHidden/>
     <w:qFormat/>
@@ -2775,10 +3082,10 @@
       <w:spacing w:after="320"/>
     </w:pPr>
   </w:style>
-  <w:style w:type="character" w:customStyle="1" w:styleId="berschrift1Zchn">
-    <w:name w:val="Überschrift 1 Zchn"/>
-    <w:basedOn w:val="Absatz-Standardschriftart"/>
-    <w:link w:val="berschrift1"/>
+  <w:style w:type="character" w:customStyle="1" w:styleId="Heading1Char">
+    <w:name w:val="Heading 1 Char"/>
+    <w:basedOn w:val="DefaultParagraphFont"/>
+    <w:link w:val="Heading1"/>
     <w:uiPriority w:val="4"/>
     <w:rPr>
       <w:rFonts w:asciiTheme="majorHAnsi" w:eastAsiaTheme="majorEastAsia" w:hAnsiTheme="majorHAnsi" w:cstheme="majorBidi"/>
@@ -2787,9 +3094,9 @@
       <w:szCs w:val="30"/>
     </w:rPr>
   </w:style>
-  <w:style w:type="paragraph" w:styleId="Listennummer">
+  <w:style w:type="paragraph" w:styleId="ListNumber">
     <w:name w:val="List Number"/>
-    <w:basedOn w:val="Standard"/>
+    <w:basedOn w:val="Normal"/>
     <w:uiPriority w:val="9"/>
     <w:semiHidden/>
     <w:qFormat/>
@@ -2800,10 +3107,10 @@
       <w:spacing w:after="200"/>
     </w:pPr>
   </w:style>
-  <w:style w:type="character" w:customStyle="1" w:styleId="berschrift2Zchn">
-    <w:name w:val="Überschrift 2 Zchn"/>
-    <w:basedOn w:val="Absatz-Standardschriftart"/>
-    <w:link w:val="berschrift2"/>
+  <w:style w:type="character" w:customStyle="1" w:styleId="Heading2Char">
+    <w:name w:val="Heading 2 Char"/>
+    <w:basedOn w:val="DefaultParagraphFont"/>
+    <w:link w:val="Heading2"/>
     <w:uiPriority w:val="6"/>
     <w:semiHidden/>
     <w:rsid w:val="007E4B15"/>
@@ -2813,10 +3120,10 @@
       <w:szCs w:val="20"/>
     </w:rPr>
   </w:style>
-  <w:style w:type="paragraph" w:styleId="Fuzeile">
+  <w:style w:type="paragraph" w:styleId="Footer">
     <w:name w:val="footer"/>
-    <w:basedOn w:val="Standard"/>
-    <w:link w:val="FuzeileZchn"/>
+    <w:basedOn w:val="Normal"/>
+    <w:link w:val="FooterChar"/>
     <w:uiPriority w:val="99"/>
     <w:semiHidden/>
     <w:qFormat/>
@@ -2828,10 +3135,10 @@
       <w:color w:val="1CADE4" w:themeColor="accent1"/>
     </w:rPr>
   </w:style>
-  <w:style w:type="character" w:customStyle="1" w:styleId="FuzeileZchn">
-    <w:name w:val="Fußzeile Zchn"/>
-    <w:basedOn w:val="Absatz-Standardschriftart"/>
-    <w:link w:val="Fuzeile"/>
+  <w:style w:type="character" w:customStyle="1" w:styleId="FooterChar">
+    <w:name w:val="Footer Char"/>
+    <w:basedOn w:val="DefaultParagraphFont"/>
+    <w:link w:val="Footer"/>
     <w:uiPriority w:val="99"/>
     <w:semiHidden/>
     <w:rsid w:val="007E4B15"/>
@@ -2840,9 +3147,9 @@
       <w:szCs w:val="20"/>
     </w:rPr>
   </w:style>
-  <w:style w:type="paragraph" w:styleId="StandardWeb">
+  <w:style w:type="paragraph" w:styleId="NormalWeb">
     <w:name w:val="Normal (Web)"/>
-    <w:basedOn w:val="Standard"/>
+    <w:basedOn w:val="Normal"/>
     <w:uiPriority w:val="99"/>
     <w:semiHidden/>
     <w:unhideWhenUsed/>
@@ -2857,10 +3164,10 @@
       <w:szCs w:val="24"/>
     </w:rPr>
   </w:style>
-  <w:style w:type="paragraph" w:styleId="Sprechblasentext">
+  <w:style w:type="paragraph" w:styleId="BalloonText">
     <w:name w:val="Balloon Text"/>
-    <w:basedOn w:val="Standard"/>
-    <w:link w:val="SprechblasentextZchn"/>
+    <w:basedOn w:val="Normal"/>
+    <w:link w:val="BalloonTextChar"/>
     <w:uiPriority w:val="99"/>
     <w:semiHidden/>
     <w:unhideWhenUsed/>
@@ -2874,10 +3181,10 @@
       <w:szCs w:val="18"/>
     </w:rPr>
   </w:style>
-  <w:style w:type="character" w:customStyle="1" w:styleId="SprechblasentextZchn">
-    <w:name w:val="Sprechblasentext Zchn"/>
-    <w:basedOn w:val="Absatz-Standardschriftart"/>
-    <w:link w:val="Sprechblasentext"/>
+  <w:style w:type="character" w:customStyle="1" w:styleId="BalloonTextChar">
+    <w:name w:val="Balloon Text Char"/>
+    <w:basedOn w:val="DefaultParagraphFont"/>
+    <w:link w:val="BalloonText"/>
     <w:uiPriority w:val="99"/>
     <w:semiHidden/>
     <w:rsid w:val="00560F76"/>
@@ -2887,9 +3194,9 @@
       <w:szCs w:val="18"/>
     </w:rPr>
   </w:style>
-  <w:style w:type="paragraph" w:styleId="Aufzhlungszeichen">
+  <w:style w:type="paragraph" w:styleId="ListBullet">
     <w:name w:val="List Bullet"/>
-    <w:basedOn w:val="Standard"/>
+    <w:basedOn w:val="Normal"/>
     <w:uiPriority w:val="10"/>
     <w:unhideWhenUsed/>
     <w:qFormat/>
@@ -2908,7 +3215,7 @@
   </w:style>
   <w:style w:type="table" w:customStyle="1" w:styleId="Listentabelle6farbig1">
     <w:name w:val="Listentabelle 6 farbig1"/>
-    <w:basedOn w:val="NormaleTabelle"/>
+    <w:basedOn w:val="TableNormal"/>
     <w:uiPriority w:val="51"/>
     <w:rsid w:val="00400A51"/>
     <w:pPr>
@@ -2978,10 +3285,10 @@
       </w:tcPr>
     </w:tblStylePr>
   </w:style>
-  <w:style w:type="paragraph" w:styleId="Kopfzeile">
+  <w:style w:type="paragraph" w:styleId="Header">
     <w:name w:val="header"/>
-    <w:basedOn w:val="Standard"/>
-    <w:link w:val="KopfzeileZchn"/>
+    <w:basedOn w:val="Normal"/>
+    <w:link w:val="HeaderChar"/>
     <w:uiPriority w:val="99"/>
     <w:semiHidden/>
     <w:rsid w:val="00E81885"/>
@@ -2993,10 +3300,10 @@
       <w:spacing w:after="0" w:line="240" w:lineRule="auto"/>
     </w:pPr>
   </w:style>
-  <w:style w:type="character" w:customStyle="1" w:styleId="KopfzeileZchn">
-    <w:name w:val="Kopfzeile Zchn"/>
-    <w:basedOn w:val="Absatz-Standardschriftart"/>
-    <w:link w:val="Kopfzeile"/>
+  <w:style w:type="character" w:customStyle="1" w:styleId="HeaderChar">
+    <w:name w:val="Header Char"/>
+    <w:basedOn w:val="DefaultParagraphFont"/>
+    <w:link w:val="Header"/>
     <w:uiPriority w:val="99"/>
     <w:semiHidden/>
     <w:rsid w:val="007E4B15"/>
@@ -3004,15 +3311,26 @@
       <w:szCs w:val="20"/>
     </w:rPr>
   </w:style>
-  <w:style w:type="character" w:styleId="Platzhaltertext">
+  <w:style w:type="character" w:styleId="PlaceholderText">
     <w:name w:val="Placeholder Text"/>
-    <w:basedOn w:val="Absatz-Standardschriftart"/>
+    <w:basedOn w:val="DefaultParagraphFont"/>
     <w:uiPriority w:val="99"/>
     <w:semiHidden/>
     <w:rsid w:val="00B2198A"/>
     <w:rPr>
       <w:color w:val="808080"/>
     </w:rPr>
+  </w:style>
+  <w:style w:type="paragraph" w:styleId="ListParagraph">
+    <w:name w:val="List Paragraph"/>
+    <w:basedOn w:val="Normal"/>
+    <w:uiPriority w:val="34"/>
+    <w:qFormat/>
+    <w:rsid w:val="0097369E"/>
+    <w:pPr>
+      <w:ind w:left="720"/>
+      <w:contextualSpacing/>
+    </w:pPr>
   </w:style>
 </w:styles>
 </file>
@@ -3279,12 +3597,12 @@
 </file>
 
 <file path=customXml/item1.xml><?xml version="1.0" encoding="utf-8"?>
-<?mso-contentType ?>
-<FormTemplates xmlns="http://schemas.microsoft.com/sharepoint/v3/contenttype/forms">
-  <Display>DocumentLibraryForm</Display>
-  <Edit>DocumentLibraryForm</Edit>
-  <New>DocumentLibraryForm</New>
-</FormTemplates>
+<p:properties xmlns:p="http://schemas.microsoft.com/office/2006/metadata/properties" xmlns:xsi="http://www.w3.org/2001/XMLSchema-instance" xmlns:pc="http://schemas.microsoft.com/office/infopath/2007/PartnerControls">
+  <documentManagement>
+    <_ip_UnifiedCompliancePolicyUIAction xmlns="http://schemas.microsoft.com/sharepoint/v3" xsi:nil="true"/>
+    <_ip_UnifiedCompliancePolicyProperties xmlns="http://schemas.microsoft.com/sharepoint/v3" xsi:nil="true"/>
+  </documentManagement>
+</p:properties>
 </file>
 
 <file path=customXml/item2.xml><?xml version="1.0" encoding="utf-8"?>
@@ -3496,18 +3814,28 @@
 </file>
 
 <file path=customXml/item3.xml><?xml version="1.0" encoding="utf-8"?>
-<p:properties xmlns:p="http://schemas.microsoft.com/office/2006/metadata/properties" xmlns:xsi="http://www.w3.org/2001/XMLSchema-instance" xmlns:pc="http://schemas.microsoft.com/office/infopath/2007/PartnerControls">
-  <documentManagement>
-    <_ip_UnifiedCompliancePolicyUIAction xmlns="http://schemas.microsoft.com/sharepoint/v3" xsi:nil="true"/>
-    <_ip_UnifiedCompliancePolicyProperties xmlns="http://schemas.microsoft.com/sharepoint/v3" xsi:nil="true"/>
-  </documentManagement>
-</p:properties>
+<?mso-contentType ?>
+<FormTemplates xmlns="http://schemas.microsoft.com/sharepoint/v3/contenttype/forms">
+  <Display>DocumentLibraryForm</Display>
+  <Edit>DocumentLibraryForm</Edit>
+  <New>DocumentLibraryForm</New>
+</FormTemplates>
 </file>
 
 <file path=customXml/itemProps1.xml><?xml version="1.0" encoding="utf-8"?>
-<ds:datastoreItem xmlns:ds="http://schemas.openxmlformats.org/officeDocument/2006/customXml" ds:itemID="{2F2B59B9-E740-4279-A43A-D509F686CB53}">
+<ds:datastoreItem xmlns:ds="http://schemas.openxmlformats.org/officeDocument/2006/customXml" ds:itemID="{51BD313A-DDB1-404C-9E4A-EAB89AB98D44}">
   <ds:schemaRefs>
-    <ds:schemaRef ds:uri="http://schemas.microsoft.com/sharepoint/v3/contenttype/forms"/>
+    <ds:schemaRef ds:uri="http://purl.org/dc/terms/"/>
+    <ds:schemaRef ds:uri="http://purl.org/dc/dcmitype/"/>
+    <ds:schemaRef ds:uri="http://schemas.microsoft.com/office/2006/metadata/properties"/>
+    <ds:schemaRef ds:uri="http://schemas.openxmlformats.org/package/2006/metadata/core-properties"/>
+    <ds:schemaRef ds:uri="fb0879af-3eba-417a-a55a-ffe6dcd6ca77"/>
+    <ds:schemaRef ds:uri="http://schemas.microsoft.com/office/infopath/2007/PartnerControls"/>
+    <ds:schemaRef ds:uri="http://schemas.microsoft.com/office/2006/documentManagement/types"/>
+    <ds:schemaRef ds:uri="http://www.w3.org/XML/1998/namespace"/>
+    <ds:schemaRef ds:uri="6dc4bcd6-49db-4c07-9060-8acfc67cef9f"/>
+    <ds:schemaRef ds:uri="http://schemas.microsoft.com/sharepoint/v3"/>
+    <ds:schemaRef ds:uri="http://purl.org/dc/elements/1.1/"/>
   </ds:schemaRefs>
 </ds:datastoreItem>
 </file>
@@ -3533,11 +3861,9 @@
 </file>
 
 <file path=customXml/itemProps3.xml><?xml version="1.0" encoding="utf-8"?>
-<ds:datastoreItem xmlns:ds="http://schemas.openxmlformats.org/officeDocument/2006/customXml" ds:itemID="{51BD313A-DDB1-404C-9E4A-EAB89AB98D44}">
+<ds:datastoreItem xmlns:ds="http://schemas.openxmlformats.org/officeDocument/2006/customXml" ds:itemID="{2F2B59B9-E740-4279-A43A-D509F686CB53}">
   <ds:schemaRefs>
-    <ds:schemaRef ds:uri="http://schemas.microsoft.com/office/2006/metadata/properties"/>
-    <ds:schemaRef ds:uri="http://schemas.microsoft.com/office/infopath/2007/PartnerControls"/>
-    <ds:schemaRef ds:uri="http://schemas.microsoft.com/sharepoint/v3"/>
+    <ds:schemaRef ds:uri="http://schemas.microsoft.com/sharepoint/v3/contenttype/forms"/>
   </ds:schemaRefs>
 </ds:datastoreItem>
 </file>